--- a/git.docx
+++ b/git.docx
@@ -166,12 +166,182 @@
     <w:p>
       <w:pPr>
         <w:rPr>
+          <w:rFonts w:hint="eastAsia"/>
+          <w:lang w:val="en-US" w:eastAsia="zh-CN"/>
+        </w:rPr>
+      </w:pPr>
+    </w:p>
+    <w:p>
+      <w:pPr>
+        <w:rPr>
+          <w:rFonts w:hint="eastAsia"/>
+          <w:lang w:val="en-US" w:eastAsia="zh-CN"/>
+        </w:rPr>
+      </w:pPr>
+      <w:r>
+        <w:rPr>
+          <w:rFonts w:hint="eastAsia"/>
+          <w:lang w:val="en-US" w:eastAsia="zh-CN"/>
+        </w:rPr>
+        <w:t>第三步：文件添加到暂存区</w:t>
+      </w:r>
+    </w:p>
+    <w:p>
+      <w:pPr>
+        <w:rPr>
+          <w:rFonts w:hint="eastAsia"/>
+          <w:lang w:val="en-US" w:eastAsia="zh-CN"/>
+        </w:rPr>
+      </w:pPr>
+      <w:r>
+        <w:rPr>
+          <w:rFonts w:hint="eastAsia"/>
+          <w:lang w:val="en-US" w:eastAsia="zh-CN"/>
+        </w:rPr>
+        <w:t>git add 文件名</w:t>
+      </w:r>
+    </w:p>
+    <w:p>
+      <w:pPr>
+        <w:rPr>
+          <w:rFonts w:hint="eastAsia"/>
+          <w:lang w:val="en-US" w:eastAsia="zh-CN"/>
+        </w:rPr>
+      </w:pPr>
+    </w:p>
+    <w:p>
+      <w:pPr>
+        <w:rPr>
+          <w:rFonts w:hint="eastAsia"/>
+          <w:lang w:val="en-US" w:eastAsia="zh-CN"/>
+        </w:rPr>
+      </w:pPr>
+      <w:r>
+        <w:rPr>
+          <w:rFonts w:hint="eastAsia"/>
+          <w:lang w:val="en-US" w:eastAsia="zh-CN"/>
+        </w:rPr>
+        <w:t>第四步：将文件从暂存区删除</w:t>
+      </w:r>
+    </w:p>
+    <w:p>
+      <w:pPr>
+        <w:rPr>
+          <w:rFonts w:hint="eastAsia"/>
+          <w:lang w:val="en-US" w:eastAsia="zh-CN"/>
+        </w:rPr>
+      </w:pPr>
+      <w:r>
+        <w:rPr>
+          <w:rFonts w:hint="eastAsia"/>
+          <w:lang w:val="en-US" w:eastAsia="zh-CN"/>
+        </w:rPr>
+        <w:t>git rm --cached 文件名     ——注意：从暂存区删除仅仅是从暂存区删除，工作区的不影响。</w:t>
+      </w:r>
+    </w:p>
+    <w:p>
+      <w:pPr>
+        <w:rPr>
           <w:rFonts w:hint="default"/>
           <w:lang w:val="en-US" w:eastAsia="zh-CN"/>
         </w:rPr>
       </w:pPr>
       <w:bookmarkStart w:id="0" w:name="_GoBack"/>
       <w:bookmarkEnd w:id="0"/>
+    </w:p>
+    <w:p>
+      <w:pPr>
+        <w:rPr>
+          <w:rFonts w:hint="eastAsia"/>
+          <w:lang w:val="en-US" w:eastAsia="zh-CN"/>
+        </w:rPr>
+      </w:pPr>
+      <w:r>
+        <w:rPr>
+          <w:rFonts w:hint="eastAsia"/>
+          <w:lang w:val="en-US" w:eastAsia="zh-CN"/>
+        </w:rPr>
+        <w:t>第五步：提交到本地库——将暂存区的文件提交到本地库</w:t>
+      </w:r>
+    </w:p>
+    <w:p>
+      <w:pPr>
+        <w:rPr>
+          <w:rFonts w:hint="default"/>
+          <w:lang w:val="en-US" w:eastAsia="zh-CN"/>
+        </w:rPr>
+      </w:pPr>
+      <w:r>
+        <w:rPr>
+          <w:rFonts w:hint="eastAsia"/>
+          <w:lang w:val="en-US" w:eastAsia="zh-CN"/>
+        </w:rPr>
+        <w:t xml:space="preserve">git commit -m </w:t>
+      </w:r>
+      <w:r>
+        <w:rPr>
+          <w:rFonts w:hint="default"/>
+          <w:lang w:val="en-US" w:eastAsia="zh-CN"/>
+        </w:rPr>
+        <w:t>“</w:t>
+      </w:r>
+      <w:r>
+        <w:rPr>
+          <w:rFonts w:hint="eastAsia"/>
+          <w:lang w:val="en-US" w:eastAsia="zh-CN"/>
+        </w:rPr>
+        <w:t>版本信息</w:t>
+      </w:r>
+      <w:r>
+        <w:rPr>
+          <w:rFonts w:hint="default"/>
+          <w:lang w:val="en-US" w:eastAsia="zh-CN"/>
+        </w:rPr>
+        <w:t>”</w:t>
+      </w:r>
+      <w:r>
+        <w:rPr>
+          <w:rFonts w:hint="eastAsia"/>
+          <w:lang w:val="en-US" w:eastAsia="zh-CN"/>
+        </w:rPr>
+        <w:t xml:space="preserve"> 文件名   如：git commit -m </w:t>
+      </w:r>
+      <w:r>
+        <w:rPr>
+          <w:rFonts w:hint="default"/>
+          <w:lang w:val="en-US" w:eastAsia="zh-CN"/>
+        </w:rPr>
+        <w:t>“</w:t>
+      </w:r>
+      <w:r>
+        <w:rPr>
+          <w:rFonts w:hint="eastAsia"/>
+          <w:lang w:val="en-US" w:eastAsia="zh-CN"/>
+        </w:rPr>
+        <w:t>first commit</w:t>
+      </w:r>
+      <w:r>
+        <w:rPr>
+          <w:rFonts w:hint="default"/>
+          <w:lang w:val="en-US" w:eastAsia="zh-CN"/>
+        </w:rPr>
+        <w:t>”</w:t>
+      </w:r>
+      <w:r>
+        <w:rPr>
+          <w:rFonts w:hint="eastAsia"/>
+          <w:lang w:val="en-US" w:eastAsia="zh-CN"/>
+        </w:rPr>
+        <w:t xml:space="preserve"> git.docx</w:t>
+      </w:r>
+    </w:p>
+    <w:p>
+      <w:pPr>
+        <w:rPr>
+          <w:rFonts w:hint="default"/>
+          <w:lang w:val="en-US" w:eastAsia="zh-CN"/>
+        </w:rPr>
+      </w:pPr>
     </w:p>
     <w:sectPr>
       <w:pgSz w:w="11906" w:h="16838"/>
@@ -259,7 +429,7 @@
     <w:lsdException w:qFormat="1" w:unhideWhenUsed="0" w:uiPriority="0" w:semiHidden="0" w:name="Title"/>
     <w:lsdException w:unhideWhenUsed="0" w:uiPriority="0" w:semiHidden="0" w:name="Closing"/>
     <w:lsdException w:unhideWhenUsed="0" w:uiPriority="0" w:semiHidden="0" w:name="Signature"/>
-    <w:lsdException w:unhideWhenUsed="0" w:uiPriority="0" w:name="Default Paragraph Font"/>
+    <w:lsdException w:qFormat="1" w:unhideWhenUsed="0" w:uiPriority="0" w:name="Default Paragraph Font"/>
     <w:lsdException w:unhideWhenUsed="0" w:uiPriority="0" w:semiHidden="0" w:name="Body Text"/>
     <w:lsdException w:unhideWhenUsed="0" w:uiPriority="0" w:semiHidden="0" w:name="Body Text Indent"/>
     <w:lsdException w:unhideWhenUsed="0" w:uiPriority="0" w:semiHidden="0" w:name="List Continue"/>
@@ -462,6 +632,7 @@
   <w:style w:type="character" w:default="1" w:styleId="3">
     <w:name w:val="Default Paragraph Font"/>
     <w:semiHidden/>
+    <w:qFormat/>
     <w:uiPriority w:val="0"/>
   </w:style>
   <w:style w:type="table" w:default="1" w:styleId="2">

--- a/git.docx
+++ b/git.docx
@@ -246,6 +246,173 @@
           <w:lang w:val="en-US" w:eastAsia="zh-CN"/>
         </w:rPr>
       </w:pPr>
+    </w:p>
+    <w:p>
+      <w:pPr>
+        <w:rPr>
+          <w:rFonts w:hint="eastAsia"/>
+          <w:lang w:val="en-US" w:eastAsia="zh-CN"/>
+        </w:rPr>
+      </w:pPr>
+      <w:r>
+        <w:rPr>
+          <w:rFonts w:hint="eastAsia"/>
+          <w:lang w:val="en-US" w:eastAsia="zh-CN"/>
+        </w:rPr>
+        <w:t>第五步：提交到本地库——将暂存区的文件提交到本地库</w:t>
+      </w:r>
+    </w:p>
+    <w:p>
+      <w:pPr>
+        <w:rPr>
+          <w:rFonts w:hint="default"/>
+          <w:lang w:val="en-US" w:eastAsia="zh-CN"/>
+        </w:rPr>
+      </w:pPr>
+      <w:r>
+        <w:rPr>
+          <w:rFonts w:hint="eastAsia"/>
+          <w:lang w:val="en-US" w:eastAsia="zh-CN"/>
+        </w:rPr>
+        <w:t xml:space="preserve">git commit -m </w:t>
+      </w:r>
+      <w:r>
+        <w:rPr>
+          <w:rFonts w:hint="default"/>
+          <w:lang w:val="en-US" w:eastAsia="zh-CN"/>
+        </w:rPr>
+        <w:t>“</w:t>
+      </w:r>
+      <w:r>
+        <w:rPr>
+          <w:rFonts w:hint="eastAsia"/>
+          <w:lang w:val="en-US" w:eastAsia="zh-CN"/>
+        </w:rPr>
+        <w:t>版本信息</w:t>
+      </w:r>
+      <w:r>
+        <w:rPr>
+          <w:rFonts w:hint="default"/>
+          <w:lang w:val="en-US" w:eastAsia="zh-CN"/>
+        </w:rPr>
+        <w:t>”</w:t>
+      </w:r>
+      <w:r>
+        <w:rPr>
+          <w:rFonts w:hint="eastAsia"/>
+          <w:lang w:val="en-US" w:eastAsia="zh-CN"/>
+        </w:rPr>
+        <w:t xml:space="preserve"> 文件名   如：git commit -m </w:t>
+      </w:r>
+      <w:r>
+        <w:rPr>
+          <w:rFonts w:hint="default"/>
+          <w:lang w:val="en-US" w:eastAsia="zh-CN"/>
+        </w:rPr>
+        <w:t>“</w:t>
+      </w:r>
+      <w:r>
+        <w:rPr>
+          <w:rFonts w:hint="eastAsia"/>
+          <w:lang w:val="en-US" w:eastAsia="zh-CN"/>
+        </w:rPr>
+        <w:t>first commit</w:t>
+      </w:r>
+      <w:r>
+        <w:rPr>
+          <w:rFonts w:hint="default"/>
+          <w:lang w:val="en-US" w:eastAsia="zh-CN"/>
+        </w:rPr>
+        <w:t>”</w:t>
+      </w:r>
+      <w:r>
+        <w:rPr>
+          <w:rFonts w:hint="eastAsia"/>
+          <w:lang w:val="en-US" w:eastAsia="zh-CN"/>
+        </w:rPr>
+        <w:t xml:space="preserve"> git.docx</w:t>
+      </w:r>
+    </w:p>
+    <w:p>
+      <w:pPr>
+        <w:rPr>
+          <w:rFonts w:hint="default"/>
+          <w:lang w:val="en-US" w:eastAsia="zh-CN"/>
+        </w:rPr>
+      </w:pPr>
+    </w:p>
+    <w:p>
+      <w:pPr>
+        <w:rPr>
+          <w:rFonts w:hint="eastAsia"/>
+          <w:lang w:val="en-US" w:eastAsia="zh-CN"/>
+        </w:rPr>
+      </w:pPr>
+      <w:r>
+        <w:rPr>
+          <w:rFonts w:hint="eastAsia"/>
+          <w:lang w:val="en-US" w:eastAsia="zh-CN"/>
+        </w:rPr>
+        <w:t>第六步：修改文件后再次提交</w:t>
+      </w:r>
+    </w:p>
+    <w:p>
+      <w:pPr>
+        <w:rPr>
+          <w:rFonts w:hint="eastAsia"/>
+          <w:lang w:val="en-US" w:eastAsia="zh-CN"/>
+        </w:rPr>
+      </w:pPr>
+      <w:r>
+        <w:rPr>
+          <w:rFonts w:hint="eastAsia"/>
+          <w:lang w:val="en-US" w:eastAsia="zh-CN"/>
+        </w:rPr>
+        <w:t>先 git add 文件名，增加到暂存区</w:t>
+      </w:r>
+    </w:p>
+    <w:p>
+      <w:pPr>
+        <w:rPr>
+          <w:rFonts w:hint="eastAsia"/>
+          <w:lang w:val="en-US" w:eastAsia="zh-CN"/>
+        </w:rPr>
+      </w:pPr>
+      <w:r>
+        <w:rPr>
+          <w:rFonts w:hint="eastAsia"/>
+          <w:lang w:val="en-US" w:eastAsia="zh-CN"/>
+        </w:rPr>
+        <w:t xml:space="preserve">再 git commit -m </w:t>
+      </w:r>
+      <w:r>
+        <w:rPr>
+          <w:rFonts w:hint="default"/>
+          <w:lang w:val="en-US" w:eastAsia="zh-CN"/>
+        </w:rPr>
+        <w:t>“</w:t>
+      </w:r>
+      <w:r>
+        <w:rPr>
+          <w:rFonts w:hint="eastAsia"/>
+          <w:lang w:val="en-US" w:eastAsia="zh-CN"/>
+        </w:rPr>
+        <w:t>版本信息</w:t>
+      </w:r>
+      <w:r>
+        <w:rPr>
+          <w:rFonts w:hint="default"/>
+          <w:lang w:val="en-US" w:eastAsia="zh-CN"/>
+        </w:rPr>
+        <w:t>”</w:t>
+      </w:r>
+      <w:r>
+        <w:rPr>
+          <w:rFonts w:hint="eastAsia"/>
+          <w:lang w:val="en-US" w:eastAsia="zh-CN"/>
+        </w:rPr>
+        <w:t xml:space="preserve"> 文件名  提交到本地库</w:t>
+      </w:r>
       <w:bookmarkStart w:id="0" w:name="_GoBack"/>
       <w:bookmarkEnd w:id="0"/>
     </w:p>
@@ -256,12 +423,58 @@
           <w:lang w:val="en-US" w:eastAsia="zh-CN"/>
         </w:rPr>
       </w:pPr>
-      <w:r>
-        <w:rPr>
-          <w:rFonts w:hint="eastAsia"/>
-          <w:lang w:val="en-US" w:eastAsia="zh-CN"/>
-        </w:rPr>
-        <w:t>第五步：提交到本地库——将暂存区的文件提交到本地库</w:t>
+    </w:p>
+    <w:p>
+      <w:pPr>
+        <w:rPr>
+          <w:rFonts w:hint="eastAsia"/>
+          <w:lang w:val="en-US" w:eastAsia="zh-CN"/>
+        </w:rPr>
+      </w:pPr>
+      <w:r>
+        <w:rPr>
+          <w:rFonts w:hint="eastAsia"/>
+          <w:lang w:val="en-US" w:eastAsia="zh-CN"/>
+        </w:rPr>
+        <w:t>第七：git reflog 查看版本信息</w:t>
+      </w:r>
+    </w:p>
+    <w:p>
+      <w:pPr>
+        <w:rPr>
+          <w:rFonts w:hint="eastAsia"/>
+          <w:lang w:val="en-US" w:eastAsia="zh-CN"/>
+        </w:rPr>
+      </w:pPr>
+      <w:r>
+        <w:rPr>
+          <w:rFonts w:hint="eastAsia"/>
+          <w:lang w:val="en-US" w:eastAsia="zh-CN"/>
+        </w:rPr>
+        <w:t xml:space="preserve">      git log   查看版本详细信息</w:t>
+      </w:r>
+    </w:p>
+    <w:p>
+      <w:pPr>
+        <w:rPr>
+          <w:rFonts w:hint="eastAsia"/>
+          <w:lang w:val="en-US" w:eastAsia="zh-CN"/>
+        </w:rPr>
+      </w:pPr>
+    </w:p>
+    <w:p>
+      <w:pPr>
+        <w:rPr>
+          <w:rFonts w:hint="eastAsia"/>
+          <w:lang w:val="en-US" w:eastAsia="zh-CN"/>
+        </w:rPr>
+      </w:pPr>
+      <w:r>
+        <w:rPr>
+          <w:rFonts w:hint="eastAsia"/>
+          <w:lang w:val="en-US" w:eastAsia="zh-CN"/>
+        </w:rPr>
+        <w:t>分支操作命令</w:t>
       </w:r>
     </w:p>
     <w:p>
@@ -272,76 +485,56 @@
         </w:rPr>
       </w:pPr>
       <w:r>
-        <w:rPr>
-          <w:rFonts w:hint="eastAsia"/>
-          <w:lang w:val="en-US" w:eastAsia="zh-CN"/>
-        </w:rPr>
-        <w:t xml:space="preserve">git commit -m </w:t>
-      </w:r>
-      <w:r>
-        <w:rPr>
-          <w:rFonts w:hint="default"/>
-          <w:lang w:val="en-US" w:eastAsia="zh-CN"/>
-        </w:rPr>
-        <w:t>“</w:t>
-      </w:r>
-      <w:r>
-        <w:rPr>
-          <w:rFonts w:hint="eastAsia"/>
-          <w:lang w:val="en-US" w:eastAsia="zh-CN"/>
-        </w:rPr>
-        <w:t>版本信息</w:t>
-      </w:r>
-      <w:r>
-        <w:rPr>
-          <w:rFonts w:hint="default"/>
-          <w:lang w:val="en-US" w:eastAsia="zh-CN"/>
-        </w:rPr>
-        <w:t>”</w:t>
-      </w:r>
-      <w:r>
-        <w:rPr>
-          <w:rFonts w:hint="eastAsia"/>
-          <w:lang w:val="en-US" w:eastAsia="zh-CN"/>
-        </w:rPr>
-        <w:t xml:space="preserve"> 文件名   如：git commit -m </w:t>
-      </w:r>
-      <w:r>
-        <w:rPr>
-          <w:rFonts w:hint="default"/>
-          <w:lang w:val="en-US" w:eastAsia="zh-CN"/>
-        </w:rPr>
-        <w:t>“</w:t>
-      </w:r>
-      <w:r>
-        <w:rPr>
-          <w:rFonts w:hint="eastAsia"/>
-          <w:lang w:val="en-US" w:eastAsia="zh-CN"/>
-        </w:rPr>
-        <w:t>first commit</w:t>
-      </w:r>
-      <w:r>
-        <w:rPr>
-          <w:rFonts w:hint="default"/>
-          <w:lang w:val="en-US" w:eastAsia="zh-CN"/>
-        </w:rPr>
-        <w:t>”</w:t>
-      </w:r>
-      <w:r>
-        <w:rPr>
-          <w:rFonts w:hint="eastAsia"/>
-          <w:lang w:val="en-US" w:eastAsia="zh-CN"/>
-        </w:rPr>
-        <w:t xml:space="preserve"> git.docx</w:t>
-      </w:r>
-    </w:p>
-    <w:p>
-      <w:pPr>
-        <w:rPr>
-          <w:rFonts w:hint="default"/>
-          <w:lang w:val="en-US" w:eastAsia="zh-CN"/>
-        </w:rPr>
-      </w:pPr>
+        <w:drawing>
+          <wp:anchor distT="0" distB="0" distL="114300" distR="114300" simplePos="0" relativeHeight="251660288" behindDoc="1" locked="0" layoutInCell="1" allowOverlap="1">
+            <wp:simplePos x="0" y="0"/>
+            <wp:positionH relativeFrom="column">
+              <wp:posOffset>-63500</wp:posOffset>
+            </wp:positionH>
+            <wp:positionV relativeFrom="paragraph">
+              <wp:posOffset>12700</wp:posOffset>
+            </wp:positionV>
+            <wp:extent cx="5268595" cy="1621155"/>
+            <wp:effectExtent l="0" t="0" r="8255" b="17145"/>
+            <wp:wrapNone/>
+            <wp:docPr id="2" name="图片 1"/>
+            <wp:cNvGraphicFramePr>
+              <a:graphicFrameLocks xmlns:a="http://schemas.openxmlformats.org/drawingml/2006/main" noChangeAspect="1"/>
+            </wp:cNvGraphicFramePr>
+            <a:graphic xmlns:a="http://schemas.openxmlformats.org/drawingml/2006/main">
+              <a:graphicData uri="http://schemas.openxmlformats.org/drawingml/2006/picture">
+                <pic:pic xmlns:pic="http://schemas.openxmlformats.org/drawingml/2006/picture">
+                  <pic:nvPicPr>
+                    <pic:cNvPr id="2" name="图片 1"/>
+                    <pic:cNvPicPr>
+                      <a:picLocks noChangeAspect="1"/>
+                    </pic:cNvPicPr>
+                  </pic:nvPicPr>
+                  <pic:blipFill>
+                    <a:blip r:embed="rId5"/>
+                    <a:stretch>
+                      <a:fillRect/>
+                    </a:stretch>
+                  </pic:blipFill>
+                  <pic:spPr>
+                    <a:xfrm>
+                      <a:off x="0" y="0"/>
+                      <a:ext cx="5268595" cy="1621155"/>
+                    </a:xfrm>
+                    <a:prstGeom prst="rect">
+                      <a:avLst/>
+                    </a:prstGeom>
+                    <a:noFill/>
+                    <a:ln>
+                      <a:noFill/>
+                    </a:ln>
+                  </pic:spPr>
+                </pic:pic>
+              </a:graphicData>
+            </a:graphic>
+          </wp:anchor>
+        </w:drawing>
+      </w:r>
     </w:p>
     <w:sectPr>
       <w:pgSz w:w="11906" w:h="16838"/>
@@ -467,7 +660,7 @@
     <w:lsdException w:unhideWhenUsed="0" w:uiPriority="0" w:semiHidden="0" w:name="HTML Sample"/>
     <w:lsdException w:unhideWhenUsed="0" w:uiPriority="0" w:semiHidden="0" w:name="HTML Typewriter"/>
     <w:lsdException w:unhideWhenUsed="0" w:uiPriority="0" w:semiHidden="0" w:name="HTML Variable"/>
-    <w:lsdException w:unhideWhenUsed="0" w:uiPriority="0" w:name="Normal Table"/>
+    <w:lsdException w:qFormat="1" w:unhideWhenUsed="0" w:uiPriority="0" w:name="Normal Table"/>
     <w:lsdException w:unhideWhenUsed="0" w:uiPriority="0" w:semiHidden="0" w:name="annotation subject"/>
     <w:lsdException w:unhideWhenUsed="0" w:uiPriority="0" w:semiHidden="0" w:name="Table Simple 1"/>
     <w:lsdException w:unhideWhenUsed="0" w:uiPriority="0" w:semiHidden="0" w:name="Table Simple 2"/>
@@ -638,6 +831,7 @@
   <w:style w:type="table" w:default="1" w:styleId="2">
     <w:name w:val="Normal Table"/>
     <w:semiHidden/>
+    <w:qFormat/>
     <w:uiPriority w:val="0"/>
     <w:tblPr>
       <w:tblCellMar>
